--- a/02a2.justificacion.docx
+++ b/02a2.justificacion.docx
@@ -74,6 +74,11 @@
     <w:p>
       <w:pPr>
         <w:pStyle w:val="FirstParagraph"/>
+      </w:pPr>
+    </w:p>
+    <w:p>
+      <w:pPr>
+        <w:pStyle w:val="Textoindependiente"/>
       </w:pPr>
       <w:r>
         <w:t xml:space="preserve">Para lo cual, la hoja de ruta E-Service está orientada a impactar los siguientes brechas y oportunidades:</w:t>

--- a/02a2.justificacion.docx
+++ b/02a2.justificacion.docx
@@ -26,11 +26,12 @@
       <w:r>
         <w:t xml:space="preserve">Como resultado del inicio de la ejecución de la hoja de ruta el Fondo Nacional del Ahorro (FNA) procura 1) aumentar las capacidades de desarrollo de soluciones y requerimientos, y 2) modernizar y aumentar la capacidad del uso tecnológico de estas soluciones.</w:t>
       </w:r>
-    </w:p>
-    <w:p>
-      <w:pPr>
-        <w:pStyle w:val="Textoindependiente"/>
-      </w:pPr>
+      <w:r>
+        <w:t xml:space="preserve"> </w:t>
+      </w:r>
+      <w:r>
+        <w:t xml:space="preserve"> </w:t>
+      </w:r>
       <w:r>
         <w:t xml:space="preserve">Puntualmente, la implementación (todos los proyectos) de la hoja de ruta, tal como está diagnosticada por E-Service, buscan los objetivos de (ordenados por prioridad):</w:t>
       </w:r>

--- a/02a2.justificacion.docx
+++ b/02a2.justificacion.docx
@@ -26,12 +26,11 @@
       <w:r>
         <w:t xml:space="preserve">Como resultado del inicio de la ejecución de la hoja de ruta el Fondo Nacional del Ahorro (FNA) procura 1) aumentar las capacidades de desarrollo de soluciones y requerimientos, y 2) modernizar y aumentar la capacidad del uso tecnológico de estas soluciones.</w:t>
       </w:r>
-      <w:r>
-        <w:t xml:space="preserve"> </w:t>
-      </w:r>
-      <w:r>
-        <w:t xml:space="preserve"> </w:t>
-      </w:r>
+    </w:p>
+    <w:p>
+      <w:pPr>
+        <w:pStyle w:val="Textoindependiente"/>
+      </w:pPr>
       <w:r>
         <w:t xml:space="preserve">Puntualmente, la implementación (todos los proyectos) de la hoja de ruta, tal como está diagnosticada por E-Service, buscan los objetivos de (ordenados por prioridad):</w:t>
       </w:r>

--- a/02a2.justificacion.docx
+++ b/02a2.justificacion.docx
@@ -2,13 +2,13 @@
 <file path=word/document.xml><?xml version="1.0" encoding="utf-8"?>
 <w:document xmlns:w="http://schemas.openxmlformats.org/wordprocessingml/2006/main" xmlns:m="http://schemas.openxmlformats.org/officeDocument/2006/math" xmlns:r="http://schemas.openxmlformats.org/officeDocument/2006/relationships" xmlns:o="urn:schemas-microsoft-com:office:office" xmlns:v="urn:schemas-microsoft-com:vml" xmlns:w10="urn:schemas-microsoft-com:office:word" xmlns:a="http://schemas.openxmlformats.org/drawingml/2006/main" xmlns:pic="http://schemas.openxmlformats.org/drawingml/2006/picture" xmlns:wp="http://schemas.openxmlformats.org/drawingml/2006/wordprocessingDrawing">
   <w:body>
-    <w:bookmarkStart w:id="20" w:name="justificación"/>
+    <w:bookmarkStart w:id="20" w:name="justificación-fla"/>
     <w:p>
       <w:pPr>
         <w:pStyle w:val="Ttulo2"/>
       </w:pPr>
       <w:r>
-        <w:t xml:space="preserve">Justificación</w:t>
+        <w:t xml:space="preserve">Justificación (FLA)</w:t>
       </w:r>
     </w:p>
     <w:p>

--- a/02a2.justificacion.docx
+++ b/02a2.justificacion.docx
@@ -2,13 +2,13 @@
 <file path=word/document.xml><?xml version="1.0" encoding="utf-8"?>
 <w:document xmlns:w="http://schemas.openxmlformats.org/wordprocessingml/2006/main" xmlns:m="http://schemas.openxmlformats.org/officeDocument/2006/math" xmlns:r="http://schemas.openxmlformats.org/officeDocument/2006/relationships" xmlns:o="urn:schemas-microsoft-com:office:office" xmlns:v="urn:schemas-microsoft-com:vml" xmlns:w10="urn:schemas-microsoft-com:office:word" xmlns:a="http://schemas.openxmlformats.org/drawingml/2006/main" xmlns:pic="http://schemas.openxmlformats.org/drawingml/2006/picture" xmlns:wp="http://schemas.openxmlformats.org/drawingml/2006/wordprocessingDrawing">
   <w:body>
-    <w:bookmarkStart w:id="20" w:name="justificación-fla"/>
+    <w:bookmarkStart w:id="25" w:name="justificación-de-la-propuesta"/>
     <w:p>
       <w:pPr>
         <w:pStyle w:val="Ttulo2"/>
       </w:pPr>
       <w:r>
-        <w:t xml:space="preserve">Justificación (FLA)</w:t>
+        <w:t xml:space="preserve">Justificación de la Propuesta</w:t>
       </w:r>
     </w:p>
     <w:p>
@@ -16,6 +16,325 @@
         <w:pStyle w:val="FirstParagraph"/>
       </w:pPr>
       <w:r>
+        <w:t xml:space="preserve">La implementación de la oficina de arquitectura del FNA plantea la sistematización de la evolución de los sistemas y componentes de la empresa en tanto relevantes a la estrategia TI del FNA. En este sentido, la oficina promueve a los sistemas de información del FNA, junto con sus dependencias, hacia diseños y tecnologías determinadas en la arquitectura de referencia (la arquitectura de referencia del FNA fue desarrollada por esta consultoría, E-Service, Fase II, 2023), la cual incluye estilos de arquitectura orientada a eventos y tecnologías afines a esta, como microservicios, API internas y externas, infraestructura Nube, entre otras.​</w:t>
+      </w:r>
+    </w:p>
+    <w:p>
+      <w:pPr>
+        <w:pStyle w:val="Textoindependiente"/>
+      </w:pPr>
+    </w:p>
+    <w:bookmarkStart w:id="20" w:name="oportunidades-retos"/>
+    <w:p>
+      <w:pPr>
+        <w:pStyle w:val="Ttulo4"/>
+      </w:pPr>
+      <w:r>
+        <w:t xml:space="preserve">Oportunidades / Retos</w:t>
+      </w:r>
+    </w:p>
+    <w:p>
+      <w:pPr>
+        <w:numPr>
+          <w:ilvl w:val="0"/>
+          <w:numId w:val="1001"/>
+        </w:numPr>
+        <w:pStyle w:val="Compact"/>
+      </w:pPr>
+      <w:r>
+        <w:t xml:space="preserve">Gestionar la transformación mediada por arquitecturas del FNA</w:t>
+      </w:r>
+    </w:p>
+    <w:p>
+      <w:pPr>
+        <w:numPr>
+          <w:ilvl w:val="0"/>
+          <w:numId w:val="1001"/>
+        </w:numPr>
+        <w:pStyle w:val="Compact"/>
+      </w:pPr>
+      <w:r>
+        <w:t xml:space="preserve">Activar el repositorio de arquitectura como base de toma de decisiones de cambio</w:t>
+      </w:r>
+    </w:p>
+    <w:p>
+      <w:pPr>
+        <w:numPr>
+          <w:ilvl w:val="0"/>
+          <w:numId w:val="1001"/>
+        </w:numPr>
+        <w:pStyle w:val="Compact"/>
+      </w:pPr>
+      <w:r>
+        <w:t xml:space="preserve">Ejercitar el diseño como gestor de la calidad y de cambios</w:t>
+      </w:r>
+    </w:p>
+    <w:p>
+      <w:pPr>
+        <w:numPr>
+          <w:ilvl w:val="0"/>
+          <w:numId w:val="1001"/>
+        </w:numPr>
+        <w:pStyle w:val="Compact"/>
+      </w:pPr>
+      <w:r>
+        <w:t xml:space="preserve">Coordinar el desarrollo de las arquitecturas de solución</w:t>
+      </w:r>
+    </w:p>
+    <w:p>
+      <w:pPr>
+        <w:numPr>
+          <w:ilvl w:val="0"/>
+          <w:numId w:val="1001"/>
+        </w:numPr>
+        <w:pStyle w:val="Compact"/>
+      </w:pPr>
+      <w:r>
+        <w:t xml:space="preserve">Unificar el modelo de trabajo interno y a proveedores tecnológicos (fábricas de software, entre otros) del FNA</w:t>
+      </w:r>
+    </w:p>
+    <w:p>
+      <w:pPr>
+        <w:numPr>
+          <w:ilvl w:val="0"/>
+          <w:numId w:val="1001"/>
+        </w:numPr>
+        <w:pStyle w:val="Compact"/>
+      </w:pPr>
+      <w:r>
+        <w:t xml:space="preserve">Acelerar el desarrollo de las arquitecturas de solución​</w:t>
+      </w:r>
+    </w:p>
+    <w:p>
+      <w:pPr>
+        <w:numPr>
+          <w:ilvl w:val="0"/>
+          <w:numId w:val="1001"/>
+        </w:numPr>
+        <w:pStyle w:val="Compact"/>
+      </w:pPr>
+      <w:r>
+        <w:t xml:space="preserve">Ejercer los lineamientos y políticas de gobierno​ SOA/TI del Fondo</w:t>
+      </w:r>
+    </w:p>
+    <w:bookmarkEnd w:id="20"/>
+    <w:bookmarkStart w:id="21" w:name="actores"/>
+    <w:p>
+      <w:pPr>
+        <w:pStyle w:val="Ttulo4"/>
+      </w:pPr>
+      <w:r>
+        <w:t xml:space="preserve">Actores</w:t>
+      </w:r>
+    </w:p>
+    <w:p>
+      <w:pPr>
+        <w:numPr>
+          <w:ilvl w:val="0"/>
+          <w:numId w:val="1002"/>
+        </w:numPr>
+        <w:pStyle w:val="Compact"/>
+      </w:pPr>
+      <w:r>
+        <w:t xml:space="preserve">Áreas de negocio críticas​</w:t>
+      </w:r>
+    </w:p>
+    <w:p>
+      <w:pPr>
+        <w:numPr>
+          <w:ilvl w:val="0"/>
+          <w:numId w:val="1002"/>
+        </w:numPr>
+        <w:pStyle w:val="Compact"/>
+      </w:pPr>
+      <w:r>
+        <w:t xml:space="preserve">Oficina de arquitectura FNA​</w:t>
+      </w:r>
+    </w:p>
+    <w:p>
+      <w:pPr>
+        <w:numPr>
+          <w:ilvl w:val="0"/>
+          <w:numId w:val="1002"/>
+        </w:numPr>
+        <w:pStyle w:val="Compact"/>
+      </w:pPr>
+      <w:r>
+        <w:t xml:space="preserve">Consultores y equipo de apoyo​</w:t>
+      </w:r>
+    </w:p>
+    <w:bookmarkEnd w:id="21"/>
+    <w:bookmarkStart w:id="22" w:name="impacto-beneficio"/>
+    <w:p>
+      <w:pPr>
+        <w:pStyle w:val="Ttulo4"/>
+      </w:pPr>
+      <w:r>
+        <w:t xml:space="preserve">Impacto / Beneficio</w:t>
+      </w:r>
+    </w:p>
+    <w:p>
+      <w:pPr>
+        <w:numPr>
+          <w:ilvl w:val="0"/>
+          <w:numId w:val="1003"/>
+        </w:numPr>
+        <w:pStyle w:val="Compact"/>
+      </w:pPr>
+      <w:r>
+        <w:t xml:space="preserve">Reducción en tiempos y costos asociados a las soluciones SOA​</w:t>
+      </w:r>
+    </w:p>
+    <w:p>
+      <w:pPr>
+        <w:numPr>
+          <w:ilvl w:val="0"/>
+          <w:numId w:val="1003"/>
+        </w:numPr>
+        <w:pStyle w:val="Compact"/>
+      </w:pPr>
+      <w:r>
+        <w:t xml:space="preserve">Mejora en la alineación entre negocio y TI​</w:t>
+      </w:r>
+    </w:p>
+    <w:p>
+      <w:pPr>
+        <w:numPr>
+          <w:ilvl w:val="0"/>
+          <w:numId w:val="1003"/>
+        </w:numPr>
+        <w:pStyle w:val="Compact"/>
+      </w:pPr>
+      <w:r>
+        <w:t xml:space="preserve">Mitigación de rotación del equipo de arquitectura​</w:t>
+      </w:r>
+    </w:p>
+    <w:p>
+      <w:pPr>
+        <w:numPr>
+          <w:ilvl w:val="0"/>
+          <w:numId w:val="1003"/>
+        </w:numPr>
+        <w:pStyle w:val="Compact"/>
+      </w:pPr>
+      <w:r>
+        <w:t xml:space="preserve">Visión global de soluciones de TI vs requisitos del negocio​</w:t>
+      </w:r>
+    </w:p>
+    <w:bookmarkEnd w:id="22"/>
+    <w:bookmarkStart w:id="23" w:name="alcance"/>
+    <w:p>
+      <w:pPr>
+        <w:pStyle w:val="Ttulo4"/>
+      </w:pPr>
+      <w:r>
+        <w:t xml:space="preserve">Alcance</w:t>
+      </w:r>
+    </w:p>
+    <w:p>
+      <w:pPr>
+        <w:numPr>
+          <w:ilvl w:val="0"/>
+          <w:numId w:val="1004"/>
+        </w:numPr>
+        <w:pStyle w:val="Compact"/>
+      </w:pPr>
+      <w:r>
+        <w:t xml:space="preserve">Diseño unificado de vistas funcional, despliegue, información, integración y tecnología​</w:t>
+      </w:r>
+    </w:p>
+    <w:p>
+      <w:pPr>
+        <w:numPr>
+          <w:ilvl w:val="0"/>
+          <w:numId w:val="1004"/>
+        </w:numPr>
+        <w:pStyle w:val="Compact"/>
+      </w:pPr>
+      <w:r>
+        <w:t xml:space="preserve">Modelado en lenguaje y herramienta de diseño del FNA​</w:t>
+      </w:r>
+    </w:p>
+    <w:p>
+      <w:pPr>
+        <w:numPr>
+          <w:ilvl w:val="0"/>
+          <w:numId w:val="1004"/>
+        </w:numPr>
+        <w:pStyle w:val="Compact"/>
+      </w:pPr>
+      <w:r>
+        <w:t xml:space="preserve">Crear y administrar las transiciones hacia la arquitectura versión 2.0</w:t>
+      </w:r>
+    </w:p>
+    <w:p>
+      <w:pPr>
+        <w:numPr>
+          <w:ilvl w:val="0"/>
+          <w:numId w:val="1004"/>
+        </w:numPr>
+        <w:pStyle w:val="Compact"/>
+      </w:pPr>
+      <w:r>
+        <w:t xml:space="preserve">Utilización del depósito de arquitectura institucional​</w:t>
+      </w:r>
+    </w:p>
+    <w:p>
+      <w:pPr>
+        <w:numPr>
+          <w:ilvl w:val="0"/>
+          <w:numId w:val="1004"/>
+        </w:numPr>
+        <w:pStyle w:val="Compact"/>
+      </w:pPr>
+      <w:r>
+        <w:t xml:space="preserve">Crear inventario de artefactos modelo-serie de aceleración de implementación</w:t>
+      </w:r>
+    </w:p>
+    <w:bookmarkEnd w:id="23"/>
+    <w:bookmarkStart w:id="24" w:name="tecnología"/>
+    <w:p>
+      <w:pPr>
+        <w:pStyle w:val="Ttulo4"/>
+      </w:pPr>
+      <w:r>
+        <w:t xml:space="preserve">Tecnología</w:t>
+      </w:r>
+    </w:p>
+    <w:p>
+      <w:pPr>
+        <w:numPr>
+          <w:ilvl w:val="0"/>
+          <w:numId w:val="1005"/>
+        </w:numPr>
+        <w:pStyle w:val="Compact"/>
+      </w:pPr>
+      <w:r>
+        <w:t xml:space="preserve">Depósito de Arquitectura</w:t>
+      </w:r>
+    </w:p>
+    <w:p>
+      <w:pPr>
+        <w:numPr>
+          <w:ilvl w:val="0"/>
+          <w:numId w:val="1005"/>
+        </w:numPr>
+        <w:pStyle w:val="Compact"/>
+      </w:pPr>
+      <w:r>
+        <w:t xml:space="preserve">Herramientas de modelado</w:t>
+      </w:r>
+    </w:p>
+    <w:p>
+      <w:pPr>
+        <w:pStyle w:val="FirstParagraph"/>
+      </w:pPr>
+    </w:p>
+    <w:p>
+      <w:pPr>
+        <w:pStyle w:val="Textoindependiente"/>
+      </w:pPr>
+      <w:r>
         <w:t xml:space="preserve">La ejecución de la hoja de ruta E-Service (diagnóstico SOA) plantea la implementación de los proyectos de cierre de brechas que impacten a los problemas diagnosticados en dicho proyecto. Estos son: a la flexibilidad de negocio, al fortalecimiento de construcción y diseño de servicios, y a la independencia de proveedor, en el ámbito de las vicepresidencias de Crédito y de Operación, en el período de ejecución 2023.</w:t>
       </w:r>
     </w:p>
@@ -39,7 +358,7 @@
       <w:pPr>
         <w:numPr>
           <w:ilvl w:val="0"/>
-          <w:numId w:val="1001"/>
+          <w:numId w:val="1006"/>
         </w:numPr>
         <w:pStyle w:val="Compact"/>
       </w:pPr>
@@ -51,7 +370,7 @@
       <w:pPr>
         <w:numPr>
           <w:ilvl w:val="0"/>
-          <w:numId w:val="1001"/>
+          <w:numId w:val="1006"/>
         </w:numPr>
         <w:pStyle w:val="Compact"/>
       </w:pPr>
@@ -63,7 +382,7 @@
       <w:pPr>
         <w:numPr>
           <w:ilvl w:val="0"/>
-          <w:numId w:val="1001"/>
+          <w:numId w:val="1006"/>
         </w:numPr>
         <w:pStyle w:val="Compact"/>
       </w:pPr>
@@ -88,7 +407,7 @@
       <w:pPr>
         <w:numPr>
           <w:ilvl w:val="0"/>
-          <w:numId w:val="1002"/>
+          <w:numId w:val="1007"/>
         </w:numPr>
         <w:pStyle w:val="Compact"/>
       </w:pPr>
@@ -100,7 +419,7 @@
       <w:pPr>
         <w:numPr>
           <w:ilvl w:val="0"/>
-          <w:numId w:val="1002"/>
+          <w:numId w:val="1007"/>
         </w:numPr>
         <w:pStyle w:val="Compact"/>
       </w:pPr>
@@ -112,7 +431,7 @@
       <w:pPr>
         <w:numPr>
           <w:ilvl w:val="0"/>
-          <w:numId w:val="1002"/>
+          <w:numId w:val="1007"/>
         </w:numPr>
         <w:pStyle w:val="Compact"/>
       </w:pPr>
@@ -124,7 +443,7 @@
       <w:pPr>
         <w:numPr>
           <w:ilvl w:val="0"/>
-          <w:numId w:val="1002"/>
+          <w:numId w:val="1007"/>
         </w:numPr>
         <w:pStyle w:val="Compact"/>
       </w:pPr>
@@ -136,7 +455,7 @@
       <w:pPr>
         <w:numPr>
           <w:ilvl w:val="0"/>
-          <w:numId w:val="1002"/>
+          <w:numId w:val="1007"/>
         </w:numPr>
         <w:pStyle w:val="Compact"/>
       </w:pPr>
@@ -148,7 +467,7 @@
       <w:pPr>
         <w:numPr>
           <w:ilvl w:val="0"/>
-          <w:numId w:val="1002"/>
+          <w:numId w:val="1007"/>
         </w:numPr>
         <w:pStyle w:val="Compact"/>
       </w:pPr>
@@ -160,7 +479,7 @@
       <w:pPr>
         <w:numPr>
           <w:ilvl w:val="0"/>
-          <w:numId w:val="1002"/>
+          <w:numId w:val="1007"/>
         </w:numPr>
         <w:pStyle w:val="Compact"/>
       </w:pPr>
@@ -172,7 +491,7 @@
       <w:pPr>
         <w:numPr>
           <w:ilvl w:val="0"/>
-          <w:numId w:val="1002"/>
+          <w:numId w:val="1007"/>
         </w:numPr>
         <w:pStyle w:val="Compact"/>
       </w:pPr>
@@ -185,7 +504,8 @@
         <w:pStyle w:val="FirstParagraph"/>
       </w:pPr>
     </w:p>
-    <w:bookmarkEnd w:id="20"/>
+    <w:bookmarkEnd w:id="24"/>
+    <w:bookmarkEnd w:id="25"/>
     <w:sectPr>
       <w:headerReference r:id="rId9" w:type="default"/>
       <w:footerReference r:id="rId10" w:type="default"/>
@@ -949,6 +1269,21 @@
     <w:abstractNumId w:val="991"/>
   </w:num>
   <w:num w:numId="1002">
+    <w:abstractNumId w:val="991"/>
+  </w:num>
+  <w:num w:numId="1003">
+    <w:abstractNumId w:val="991"/>
+  </w:num>
+  <w:num w:numId="1004">
+    <w:abstractNumId w:val="991"/>
+  </w:num>
+  <w:num w:numId="1005">
+    <w:abstractNumId w:val="991"/>
+  </w:num>
+  <w:num w:numId="1006">
+    <w:abstractNumId w:val="991"/>
+  </w:num>
+  <w:num w:numId="1007">
     <w:abstractNumId w:val="991"/>
   </w:num>
 </w:numbering>

--- a/02a2.justificacion.docx
+++ b/02a2.justificacion.docx
@@ -2,7 +2,7 @@
 <file path=word/document.xml><?xml version="1.0" encoding="utf-8"?>
 <w:document xmlns:w="http://schemas.openxmlformats.org/wordprocessingml/2006/main" xmlns:m="http://schemas.openxmlformats.org/officeDocument/2006/math" xmlns:r="http://schemas.openxmlformats.org/officeDocument/2006/relationships" xmlns:o="urn:schemas-microsoft-com:office:office" xmlns:v="urn:schemas-microsoft-com:vml" xmlns:w10="urn:schemas-microsoft-com:office:word" xmlns:a="http://schemas.openxmlformats.org/drawingml/2006/main" xmlns:pic="http://schemas.openxmlformats.org/drawingml/2006/picture" xmlns:wp="http://schemas.openxmlformats.org/drawingml/2006/wordprocessingDrawing">
   <w:body>
-    <w:bookmarkStart w:id="25" w:name="justificación-de-la-propuesta"/>
+    <w:bookmarkStart w:id="24" w:name="justificación-de-la-propuesta"/>
     <w:p>
       <w:pPr>
         <w:pStyle w:val="Ttulo2"/>
@@ -18,11 +18,6 @@
       <w:r>
         <w:t xml:space="preserve">La implementación de la oficina de arquitectura del FNA plantea la sistematización de la evolución de los sistemas y componentes de la empresa en tanto relevantes a la estrategia TI del FNA. En este sentido, la oficina promueve a los sistemas de información del FNA, junto con sus dependencias, hacia diseños y tecnologías determinadas en la arquitectura de referencia (la arquitectura de referencia del FNA fue desarrollada por esta consultoría, E-Service, Fase II, 2023), la cual incluye estilos de arquitectura orientada a eventos y tecnologías afines a esta, como microservicios, API internas y externas, infraestructura Nube, entre otras.​</w:t>
       </w:r>
-    </w:p>
-    <w:p>
-      <w:pPr>
-        <w:pStyle w:val="Textoindependiente"/>
-      </w:pPr>
     </w:p>
     <w:bookmarkStart w:id="20" w:name="oportunidades-retos"/>
     <w:p>
@@ -222,13 +217,13 @@
       </w:r>
     </w:p>
     <w:bookmarkEnd w:id="22"/>
-    <w:bookmarkStart w:id="23" w:name="alcance"/>
+    <w:bookmarkStart w:id="23" w:name="tecnología"/>
     <w:p>
       <w:pPr>
         <w:pStyle w:val="Ttulo4"/>
       </w:pPr>
       <w:r>
-        <w:t xml:space="preserve">Alcance</w:t>
+        <w:t xml:space="preserve">Tecnología</w:t>
       </w:r>
     </w:p>
     <w:p>
@@ -240,7 +235,7 @@
         <w:pStyle w:val="Compact"/>
       </w:pPr>
       <w:r>
-        <w:t xml:space="preserve">Diseño unificado de vistas funcional, despliegue, información, integración y tecnología​</w:t>
+        <w:t xml:space="preserve">Repositorio de Arquitectura, Mega Hopex</w:t>
       </w:r>
     </w:p>
     <w:p>
@@ -252,7 +247,7 @@
         <w:pStyle w:val="Compact"/>
       </w:pPr>
       <w:r>
-        <w:t xml:space="preserve">Modelado en lenguaje y herramienta de diseño del FNA​</w:t>
+        <w:t xml:space="preserve">Herramientas de modelado colaborativo, Archimate</w:t>
       </w:r>
     </w:p>
     <w:p>
@@ -264,248 +259,16 @@
         <w:pStyle w:val="Compact"/>
       </w:pPr>
       <w:r>
-        <w:t xml:space="preserve">Crear y administrar las transiciones hacia la arquitectura versión 2.0</w:t>
+        <w:t xml:space="preserve">Herramientas de generación de documentos, jArchi</w:t>
       </w:r>
     </w:p>
     <w:p>
       <w:pPr>
-        <w:numPr>
-          <w:ilvl w:val="0"/>
-          <w:numId w:val="1004"/>
-        </w:numPr>
-        <w:pStyle w:val="Compact"/>
-      </w:pPr>
-      <w:r>
-        <w:t xml:space="preserve">Utilización del depósito de arquitectura institucional​</w:t>
-      </w:r>
-    </w:p>
-    <w:p>
-      <w:pPr>
-        <w:numPr>
-          <w:ilvl w:val="0"/>
-          <w:numId w:val="1004"/>
-        </w:numPr>
-        <w:pStyle w:val="Compact"/>
-      </w:pPr>
-      <w:r>
-        <w:t xml:space="preserve">Crear inventario de artefactos modelo-serie de aceleración de implementación</w:t>
-      </w:r>
+        <w:pStyle w:val="FirstParagraph"/>
+      </w:pPr>
     </w:p>
     <w:bookmarkEnd w:id="23"/>
-    <w:bookmarkStart w:id="24" w:name="tecnología"/>
-    <w:p>
-      <w:pPr>
-        <w:pStyle w:val="Ttulo4"/>
-      </w:pPr>
-      <w:r>
-        <w:t xml:space="preserve">Tecnología</w:t>
-      </w:r>
-    </w:p>
-    <w:p>
-      <w:pPr>
-        <w:numPr>
-          <w:ilvl w:val="0"/>
-          <w:numId w:val="1005"/>
-        </w:numPr>
-        <w:pStyle w:val="Compact"/>
-      </w:pPr>
-      <w:r>
-        <w:t xml:space="preserve">Depósito de Arquitectura</w:t>
-      </w:r>
-    </w:p>
-    <w:p>
-      <w:pPr>
-        <w:numPr>
-          <w:ilvl w:val="0"/>
-          <w:numId w:val="1005"/>
-        </w:numPr>
-        <w:pStyle w:val="Compact"/>
-      </w:pPr>
-      <w:r>
-        <w:t xml:space="preserve">Herramientas de modelado</w:t>
-      </w:r>
-    </w:p>
-    <w:p>
-      <w:pPr>
-        <w:pStyle w:val="FirstParagraph"/>
-      </w:pPr>
-    </w:p>
-    <w:p>
-      <w:pPr>
-        <w:pStyle w:val="Textoindependiente"/>
-      </w:pPr>
-      <w:r>
-        <w:t xml:space="preserve">La ejecución de la hoja de ruta E-Service (diagnóstico SOA) plantea la implementación de los proyectos de cierre de brechas que impacten a los problemas diagnosticados en dicho proyecto. Estos son: a la flexibilidad de negocio, al fortalecimiento de construcción y diseño de servicios, y a la independencia de proveedor, en el ámbito de las vicepresidencias de Crédito y de Operación, en el período de ejecución 2023.</w:t>
-      </w:r>
-    </w:p>
-    <w:p>
-      <w:pPr>
-        <w:pStyle w:val="Textoindependiente"/>
-      </w:pPr>
-      <w:r>
-        <w:t xml:space="preserve">Como resultado del inicio de la ejecución de la hoja de ruta el Fondo Nacional del Ahorro (FNA) procura 1) aumentar las capacidades de desarrollo de soluciones y requerimientos, y 2) modernizar y aumentar la capacidad del uso tecnológico de estas soluciones.</w:t>
-      </w:r>
-    </w:p>
-    <w:p>
-      <w:pPr>
-        <w:pStyle w:val="Textoindependiente"/>
-      </w:pPr>
-      <w:r>
-        <w:t xml:space="preserve">Puntualmente, la implementación (todos los proyectos) de la hoja de ruta, tal como está diagnosticada por E-Service, buscan los objetivos de (ordenados por prioridad):</w:t>
-      </w:r>
-    </w:p>
-    <w:p>
-      <w:pPr>
-        <w:numPr>
-          <w:ilvl w:val="0"/>
-          <w:numId w:val="1006"/>
-        </w:numPr>
-        <w:pStyle w:val="Compact"/>
-      </w:pPr>
-      <w:r>
-        <w:t xml:space="preserve">Flexibilidad y tiempo de mercado (OBJ3)</w:t>
-      </w:r>
-    </w:p>
-    <w:p>
-      <w:pPr>
-        <w:numPr>
-          <w:ilvl w:val="0"/>
-          <w:numId w:val="1006"/>
-        </w:numPr>
-        <w:pStyle w:val="Compact"/>
-      </w:pPr>
-      <w:r>
-        <w:t xml:space="preserve">Fortaleza SOA de las aplicaciones (OBJ2)</w:t>
-      </w:r>
-    </w:p>
-    <w:p>
-      <w:pPr>
-        <w:numPr>
-          <w:ilvl w:val="0"/>
-          <w:numId w:val="1006"/>
-        </w:numPr>
-        <w:pStyle w:val="Compact"/>
-      </w:pPr>
-      <w:r>
-        <w:t xml:space="preserve">Independencia de proveedor (OBJ1)</w:t>
-      </w:r>
-    </w:p>
-    <w:p>
-      <w:pPr>
-        <w:pStyle w:val="FirstParagraph"/>
-      </w:pPr>
-    </w:p>
-    <w:p>
-      <w:pPr>
-        <w:pStyle w:val="Textoindependiente"/>
-      </w:pPr>
-      <w:r>
-        <w:t xml:space="preserve">Para lo cual, la hoja de ruta E-Service está orientada a impactar los siguientes brechas y oportunidades:</w:t>
-      </w:r>
-    </w:p>
-    <w:p>
-      <w:pPr>
-        <w:numPr>
-          <w:ilvl w:val="0"/>
-          <w:numId w:val="1007"/>
-        </w:numPr>
-        <w:pStyle w:val="Compact"/>
-      </w:pPr>
-      <w:r>
-        <w:t xml:space="preserve">OP1. Instaurar la figura de gobierno SOA, capacidad, proceso y recursos</w:t>
-      </w:r>
-    </w:p>
-    <w:p>
-      <w:pPr>
-        <w:numPr>
-          <w:ilvl w:val="0"/>
-          <w:numId w:val="1007"/>
-        </w:numPr>
-        <w:pStyle w:val="Compact"/>
-      </w:pPr>
-      <w:r>
-        <w:t xml:space="preserve">OP2. Mejorar proceso de diseño, construcción y DevOps de soluciones SOA</w:t>
-      </w:r>
-    </w:p>
-    <w:p>
-      <w:pPr>
-        <w:numPr>
-          <w:ilvl w:val="0"/>
-          <w:numId w:val="1007"/>
-        </w:numPr>
-        <w:pStyle w:val="Compact"/>
-      </w:pPr>
-      <w:r>
-        <w:t xml:space="preserve">OP3. Mejorar la oferta de servicios analíticos en segmento FNA</w:t>
-      </w:r>
-    </w:p>
-    <w:p>
-      <w:pPr>
-        <w:numPr>
-          <w:ilvl w:val="0"/>
-          <w:numId w:val="1007"/>
-        </w:numPr>
-        <w:pStyle w:val="Compact"/>
-      </w:pPr>
-      <w:r>
-        <w:t xml:space="preserve">OP4. Aumentar el nivel de utilización de la Tecnología SOA del FNA</w:t>
-      </w:r>
-    </w:p>
-    <w:p>
-      <w:pPr>
-        <w:numPr>
-          <w:ilvl w:val="0"/>
-          <w:numId w:val="1007"/>
-        </w:numPr>
-        <w:pStyle w:val="Compact"/>
-      </w:pPr>
-      <w:r>
-        <w:t xml:space="preserve">OP5. Desarrollo de Servicios FNA guiada por la arquitectura de referencia 2.0</w:t>
-      </w:r>
-    </w:p>
-    <w:p>
-      <w:pPr>
-        <w:numPr>
-          <w:ilvl w:val="0"/>
-          <w:numId w:val="1007"/>
-        </w:numPr>
-        <w:pStyle w:val="Compact"/>
-      </w:pPr>
-      <w:r>
-        <w:t xml:space="preserve">OP6. Gestión de la Tecnología (gobierno) orientada por arquitectura 2.0</w:t>
-      </w:r>
-    </w:p>
-    <w:p>
-      <w:pPr>
-        <w:numPr>
-          <w:ilvl w:val="0"/>
-          <w:numId w:val="1007"/>
-        </w:numPr>
-        <w:pStyle w:val="Compact"/>
-      </w:pPr>
-      <w:r>
-        <w:t xml:space="preserve">OP7. Articulación y fortalecimiento del equipo de arquitectura del FNA junto a proveedores</w:t>
-      </w:r>
-    </w:p>
-    <w:p>
-      <w:pPr>
-        <w:numPr>
-          <w:ilvl w:val="0"/>
-          <w:numId w:val="1007"/>
-        </w:numPr>
-        <w:pStyle w:val="Compact"/>
-      </w:pPr>
-      <w:r>
-        <w:t xml:space="preserve">OP8. Monitoreo de los índices de eficacia de los servicios FNA</w:t>
-      </w:r>
-    </w:p>
-    <w:p>
-      <w:pPr>
-        <w:pStyle w:val="FirstParagraph"/>
-      </w:pPr>
-    </w:p>
     <w:bookmarkEnd w:id="24"/>
-    <w:bookmarkEnd w:id="25"/>
     <w:sectPr>
       <w:headerReference r:id="rId9" w:type="default"/>
       <w:footerReference r:id="rId10" w:type="default"/>
@@ -1275,15 +1038,6 @@
     <w:abstractNumId w:val="991"/>
   </w:num>
   <w:num w:numId="1004">
-    <w:abstractNumId w:val="991"/>
-  </w:num>
-  <w:num w:numId="1005">
-    <w:abstractNumId w:val="991"/>
-  </w:num>
-  <w:num w:numId="1006">
-    <w:abstractNumId w:val="991"/>
-  </w:num>
-  <w:num w:numId="1007">
     <w:abstractNumId w:val="991"/>
   </w:num>
 </w:numbering>

--- a/02a2.justificacion.docx
+++ b/02a2.justificacion.docx
@@ -131,7 +131,7 @@
         <w:pStyle w:val="Compact"/>
       </w:pPr>
       <w:r>
-        <w:t xml:space="preserve">Áreas de negocio críticas​</w:t>
+        <w:t xml:space="preserve">Áreas de negocio misionales u operativas</w:t>
       </w:r>
     </w:p>
     <w:p>
@@ -155,7 +155,19 @@
         <w:pStyle w:val="Compact"/>
       </w:pPr>
       <w:r>
-        <w:t xml:space="preserve">Consultores y equipo de apoyo​</w:t>
+        <w:t xml:space="preserve">Comité de arquitectura FNA​</w:t>
+      </w:r>
+    </w:p>
+    <w:p>
+      <w:pPr>
+        <w:numPr>
+          <w:ilvl w:val="0"/>
+          <w:numId w:val="1002"/>
+        </w:numPr>
+        <w:pStyle w:val="Compact"/>
+      </w:pPr>
+      <w:r>
+        <w:t xml:space="preserve">Consultores del FNA, proveedores tecnológicos y fábricas de software</w:t>
       </w:r>
     </w:p>
     <w:bookmarkEnd w:id="21"/>

--- a/02a2.justificacion.docx
+++ b/02a2.justificacion.docx
@@ -2,13 +2,13 @@
 <file path=word/document.xml><?xml version="1.0" encoding="utf-8"?>
 <w:document xmlns:w="http://schemas.openxmlformats.org/wordprocessingml/2006/main" xmlns:m="http://schemas.openxmlformats.org/officeDocument/2006/math" xmlns:r="http://schemas.openxmlformats.org/officeDocument/2006/relationships" xmlns:o="urn:schemas-microsoft-com:office:office" xmlns:v="urn:schemas-microsoft-com:vml" xmlns:w10="urn:schemas-microsoft-com:office:word" xmlns:a="http://schemas.openxmlformats.org/drawingml/2006/main" xmlns:pic="http://schemas.openxmlformats.org/drawingml/2006/picture" xmlns:wp="http://schemas.openxmlformats.org/drawingml/2006/wordprocessingDrawing">
   <w:body>
-    <w:bookmarkStart w:id="24" w:name="justificación-de-la-propuesta"/>
+    <w:bookmarkStart w:id="24" w:name="X0ba61a5c94b1386e59350c94b53ed30f79e26b4"/>
     <w:p>
       <w:pPr>
         <w:pStyle w:val="Ttulo2"/>
       </w:pPr>
       <w:r>
-        <w:t xml:space="preserve">Justificación de la Propuesta</w:t>
+        <w:t xml:space="preserve">Justificación de la Propuesta Implementación de la Oficina de Arquitectura y Gobierno del FNA</w:t>
       </w:r>
     </w:p>
     <w:p>
@@ -259,7 +259,7 @@
         <w:pStyle w:val="Compact"/>
       </w:pPr>
       <w:r>
-        <w:t xml:space="preserve">Herramientas de modelado colaborativo, Archimate</w:t>
+        <w:t xml:space="preserve">Lenguaje de creción de arquitecturas, Archimate 2.0++</w:t>
       </w:r>
     </w:p>
     <w:p>
@@ -271,7 +271,19 @@
         <w:pStyle w:val="Compact"/>
       </w:pPr>
       <w:r>
-        <w:t xml:space="preserve">Herramientas de generación de documentos, jArchi</w:t>
+        <w:t xml:space="preserve">Herramientas de modelado colaborativo de arquitecturas, Archi, Git</w:t>
+      </w:r>
+    </w:p>
+    <w:p>
+      <w:pPr>
+        <w:numPr>
+          <w:ilvl w:val="0"/>
+          <w:numId w:val="1004"/>
+        </w:numPr>
+        <w:pStyle w:val="Compact"/>
+      </w:pPr>
+      <w:r>
+        <w:t xml:space="preserve">Herramientas de generación de documentos, Mega Hopex</w:t>
       </w:r>
     </w:p>
     <w:p>

--- a/02a2.justificacion.docx
+++ b/02a2.justificacion.docx
@@ -16,7 +16,7 @@
         <w:pStyle w:val="FirstParagraph"/>
       </w:pPr>
       <w:r>
-        <w:t xml:space="preserve">La implementación de la oficina de arquitectura del FNA plantea la sistematización de la evolución de los sistemas y componentes de la empresa en tanto relevantes a la estrategia TI del FNA. En este sentido, la oficina promueve a los sistemas de información del FNA, junto con sus dependencias, hacia diseños y tecnologías determinadas en la arquitectura de referencia (la arquitectura de referencia del FNA fue desarrollada por esta consultoría, E-Service, Fase II, 2023), la cual incluye estilos de arquitectura orientada a eventos y tecnologías afines a esta, como microservicios, API internas y externas, infraestructura Nube, entre otras.​</w:t>
+        <w:t xml:space="preserve">La implementación de la oficina de arquitectura del FNA plantea la sistematización de la evolución de los sistemas y componentes de la empresa relevantes para el contexto de la oficina a la estrategia TI del FNA. En este sentido, la oficina promueve a los sistemas de información del FNA, junto con sus dependencias, hacia diseños y tecnologías determinadas en la arquitectura de referencia (la arquitectura de referencia del FNA fue desarrollada por esta consultoría, E-Service, Fase II, 2023), la cual incluye estilos de arquitectura orientada a eventos y tecnologías afines a esta, como microservicios, API internas y externas, infraestructura Nube, entre otras.​</w:t>
       </w:r>
     </w:p>
     <w:bookmarkStart w:id="20" w:name="oportunidades-retos"/>
